--- a/docs/assets/disciplinas/LOQ4088.docx
+++ b/docs/assets/disciplinas/LOQ4088.docx
@@ -21,7 +21,7 @@
     <w:p/>
     <w:p>
       <w:pPr>
-        <w:pStyle w:val="ListNumber"/>
+        <w:pStyle w:val="ListBullet"/>
       </w:pPr>
       <w:r>
         <w:t>Créditos-aula: 4</w:t>

--- a/docs/assets/disciplinas/LOQ4088.docx
+++ b/docs/assets/disciplinas/LOQ4088.docx
@@ -36,7 +36,7 @@
         <w:br/>
       </w:r>
       <w:r>
-        <w:t>Ativação: 01/01/2012</w:t>
+        <w:t>Ativação: 01/01/2024</w:t>
         <w:br/>
       </w:r>
       <w:r>
@@ -44,7 +44,7 @@
         <w:br/>
       </w:r>
       <w:r>
-        <w:t>Curso (semestre ideal): EB (5), EQD (5), EQN (6)</w:t>
+        <w:t>Curso (semestre ideal): EB (5), EQN (6)</w:t>
       </w:r>
     </w:p>
     <w:p>
@@ -72,6 +72,10 @@
       <w:pPr>
         <w:pStyle w:val="ListBullet"/>
       </w:pPr>
+      <w:r>
+        <w:t>6279110 - Carlos Alberto Moreira dos Santos</w:t>
+        <w:br/>
+      </w:r>
       <w:r>
         <w:t>8554681 - Pedro Felipe Arce Castillo</w:t>
       </w:r>
@@ -171,7 +175,7 @@
         <w:t xml:space="preserve">Método: </w:t>
       </w:r>
       <w:r>
-        <w:t>A avaliação será feita por meio de duas provas escritas (P1 e P2).</w:t>
+        <w:t>A avaliação será feita por meio de duas provas escritas (P1 e P2) e eventuais trabalhos relacionados à disciplina.</w:t>
         <w:br/>
       </w:r>
       <w:r>
@@ -181,7 +185,7 @@
         <w:t xml:space="preserve">Critério: </w:t>
       </w:r>
       <w:r>
-        <w:t>A Nota final (NF) será calculada da seguinte maneira: NF = (P1 + P2)/2</w:t>
+        <w:t>A Nota final (NF) será calculada da seguinte maneira: NF = 50%(P1) + 50%(P2)Cada docente responsável usará seu próprio critério na aplicação de trabalhos.</w:t>
         <w:br/>
       </w:r>
       <w:r>
@@ -191,7 +195,7 @@
         <w:t xml:space="preserve">Norma de recuperação: </w:t>
       </w:r>
       <w:r>
-        <w:t>A recuperação será feita por meio de uma prova escrita (PR) e a média de recuperação (MR) calculada pela fórmula: MR = (NF + PR)/2</w:t>
+        <w:t>A recuperação será feita por meio de uma prova escrita (PR) e nota de recuperação (MR) será calculada pela formula: MR = 50%(NF) + 50%(PR)</w:t>
       </w:r>
     </w:p>
     <w:p>
@@ -204,23 +208,7 @@
     </w:p>
     <w:p>
       <w:r>
-        <w:t xml:space="preserve">KORETSKY, M. D. Termodinâmica para Engenharia Química. 1 ed. LTC Editora, 2007. </w:t>
-        <w:br/>
-        <w:br/>
-        <w:t xml:space="preserve">MORAN, M. J.; SHAPIRO, H. N. Princípios de Termodinâmica para Engenharia. 1 ed. LTC Editora, 2009. </w:t>
-        <w:br/>
-        <w:br/>
-        <w:br/>
-        <w:t xml:space="preserve">SANDLER, S. I., Chemical and Engineering Thermodynamics, 3rd ed., John Wiley &amp; Sons, 1999 </w:t>
-        <w:br/>
-        <w:br/>
-        <w:t xml:space="preserve">SMITH, J.M.; VAN NESS, H.C.; Abott, M. M. Introdução à Termodinâmica da Engenharia Química. 7ª ed. LTC editora, 2007. </w:t>
-        <w:br/>
-        <w:br/>
-        <w:t xml:space="preserve">TERRON, L. R. Termodinâmica Química Aplicada. 1 ed. Editora Manole Ltda, 2009. </w:t>
-        <w:br/>
-        <w:br/>
-        <w:t>VAN WILEN, J. Sonntag, Richard. E. Fundamentos da Termodinâmica Clássica. 6 ed. 2004</w:t>
+        <w:t>SMITH, J.M.; VAN NESS, H.C.; ABBOTT, M.M.; SWIHART, M.T. Introduction to Chemical Engineering Thermodynamics. 9th ed. Editora McGraw Hill, 2022.SANDLER, S.I., Chemical, Biochemical, and Engineering Thermodynamics, 5th ed., Editora John Wiley &amp; Sons, 2020 TERRON, L. R. Termodinâmica Química Aplicada. 1 ed. Editora Manole Ltda, 2009.Bibliografia complementar:MATSOUKAS, T. Fundamentos de Termodinâmica para Engenharia Química. 1 ed. LTC Editora, 2016.TAVARES, F.W.; SEGTOVICH, I.S.V.; MEDEIROS, F.A. Termodinâmica na Engenharia Química. 1ra ed. LTC Editora, 2023.BALZISHER, R.E.; SAMUELS M.R.; ELIASSEN J.D. Termodinámica Química para Ingenieros. Prentice-Hall Inc., 1974.KORETSKY, M. D. Termodinâmica para Engenharia Química. 1 ed. LTC Editora, 2007.MORAN, M. I.; SHAPIRO, H. N.; BOETTNER, D.D.; BAILEY, M.B.  Fundamentals of Engineering Thermodynamics. 9th. Editora John Wiley &amp; Sons, 2018. BORGNAKKE, C.; SONNTAG, R.E. Fundamentos da Termodinâmica Clássica. 8th ed. Editora Blucher, 2013</w:t>
       </w:r>
     </w:p>
     <w:p>

--- a/docs/assets/disciplinas/LOQ4088.docx
+++ b/docs/assets/disciplinas/LOQ4088.docx
@@ -44,7 +44,7 @@
         <w:br/>
       </w:r>
       <w:r>
-        <w:t>Curso (semestre ideal): EB (5), EQN (6)</w:t>
+        <w:t>Curso (semestre ideal): EB (5), EQD (5), EQN (6)</w:t>
       </w:r>
     </w:p>
     <w:p>

--- a/docs/assets/disciplinas/LOQ4088.docx
+++ b/docs/assets/disciplinas/LOQ4088.docx
@@ -185,7 +185,9 @@
         <w:t xml:space="preserve">Critério: </w:t>
       </w:r>
       <w:r>
-        <w:t>A Nota final (NF) será calculada da seguinte maneira: NF = 50%(P1) + 50%(P2)Cada docente responsável usará seu próprio critério na aplicação de trabalhos.</w:t>
+        <w:t>A Nota final (NF) será calculada da seguinte maneira: NF = 50%(P1) + 50%(P2)</w:t>
+        <w:br/>
+        <w:t>Cada docente responsável usará seu próprio critério na aplicação de trabalhos.</w:t>
         <w:br/>
       </w:r>
       <w:r>
@@ -208,7 +210,26 @@
     </w:p>
     <w:p>
       <w:r>
-        <w:t>SMITH, J.M.; VAN NESS, H.C.; ABBOTT, M.M.; SWIHART, M.T. Introduction to Chemical Engineering Thermodynamics. 9th ed. Editora McGraw Hill, 2022.SANDLER, S.I., Chemical, Biochemical, and Engineering Thermodynamics, 5th ed., Editora John Wiley &amp; Sons, 2020 TERRON, L. R. Termodinâmica Química Aplicada. 1 ed. Editora Manole Ltda, 2009.Bibliografia complementar:MATSOUKAS, T. Fundamentos de Termodinâmica para Engenharia Química. 1 ed. LTC Editora, 2016.TAVARES, F.W.; SEGTOVICH, I.S.V.; MEDEIROS, F.A. Termodinâmica na Engenharia Química. 1ra ed. LTC Editora, 2023.BALZISHER, R.E.; SAMUELS M.R.; ELIASSEN J.D. Termodinámica Química para Ingenieros. Prentice-Hall Inc., 1974.KORETSKY, M. D. Termodinâmica para Engenharia Química. 1 ed. LTC Editora, 2007.MORAN, M. I.; SHAPIRO, H. N.; BOETTNER, D.D.; BAILEY, M.B.  Fundamentals of Engineering Thermodynamics. 9th. Editora John Wiley &amp; Sons, 2018. BORGNAKKE, C.; SONNTAG, R.E. Fundamentos da Termodinâmica Clássica. 8th ed. Editora Blucher, 2013</w:t>
+        <w:t>SMITH, J.M.; VAN NESS, H.C.; ABBOTT, M.M.; SWIHART, M.T. Introduction to Chemical Engineering Thermodynamics. 9th ed. Editora McGraw Hill, 2022.</w:t>
+        <w:br/>
+        <w:t xml:space="preserve">SANDLER, S.I., Chemical, Biochemical, and Engineering Thermodynamics, 5th ed., Editora John Wiley &amp; Sons, 2020 </w:t>
+        <w:br/>
+        <w:t>TERRON, L. R. Termodinâmica Química Aplicada. 1 ed. Editora Manole Ltda, 2009.</w:t>
+        <w:br/>
+        <w:br/>
+        <w:t>Bibliografia complementar:</w:t>
+        <w:br/>
+        <w:t>MATSOUKAS, T. Fundamentos de Termodinâmica para Engenharia Química. 1 ed. LTC Editora, 2016.</w:t>
+        <w:br/>
+        <w:t>TAVARES, F.W.; SEGTOVICH, I.S.V.; MEDEIROS, F.A. Termodinâmica na Engenharia Química. 1ra ed. LTC Editora, 2023.</w:t>
+        <w:br/>
+        <w:t>BALZISHER, R.E.; SAMUELS M.R.; ELIASSEN J.D. Termodinámica Química para Ingenieros. Prentice-Hall Inc., 1974.</w:t>
+        <w:br/>
+        <w:t>KORETSKY, M. D. Termodinâmica para Engenharia Química. 1 ed. LTC Editora, 2007.</w:t>
+        <w:br/>
+        <w:t xml:space="preserve">MORAN, M. I.; SHAPIRO, H. N.; BOETTNER, D.D.; BAILEY, M.B.  Fundamentals of Engineering Thermodynamics. 9th. Editora John Wiley &amp; Sons, 2018. </w:t>
+        <w:br/>
+        <w:t>BORGNAKKE, C.; SONNTAG, R.E. Fundamentos da Termodinâmica Clássica. 8th ed. Editora Blucher, 2013</w:t>
       </w:r>
     </w:p>
     <w:p>

--- a/docs/assets/disciplinas/LOQ4088.docx
+++ b/docs/assets/disciplinas/LOQ4088.docx
@@ -57,7 +57,7 @@
     </w:p>
     <w:p>
       <w:r>
-        <w:t>Aplicar os conceitos fundamentais relacionados aos processos físicos químicos, ampliando o conhecimento termodinâmico dos sistemas, isto é, a definição dos critérios de equilíbrio e de espontaneidade para misturas e reações químicas.</w:t>
+        <w:t>Termodinâmica de soluções. Equilíbrio líquido  vapor. Equilíbrio de fases. Equilíbrio em reações químicas  Equilíbrio químico</w:t>
       </w:r>
     </w:p>
     <w:p>
@@ -73,35 +73,9 @@
         <w:pStyle w:val="ListBullet"/>
       </w:pPr>
       <w:r>
-        <w:t>6279110 - Carlos Alberto Moreira dos Santos</w:t>
+        <w:t>Aplicar os conceitos fundamentais relacionados aos processos físicos químicos, ampliando o conhecimento termodinâmico dos sistemas, isto é, a definição dos critérios de equilíbrio e de espontaneidade para misturas e reações químicas.</w:t>
         <w:br/>
       </w:r>
-      <w:r>
-        <w:t>8554681 - Pedro Felipe Arce Castillo</w:t>
-      </w:r>
-    </w:p>
-    <w:p>
-      <w:pPr>
-        <w:pStyle w:val="Heading2"/>
-      </w:pPr>
-      <w:r>
-        <w:t>Programa resumido</w:t>
-      </w:r>
-    </w:p>
-    <w:p>
-      <w:r>
-        <w:t>Termodinâmica de soluções. Equilíbrio líquido  vapor. Equilíbrio de fases. Equilíbrio em reações químicas  Equilíbrio químico</w:t>
-      </w:r>
-    </w:p>
-    <w:p>
-      <w:pPr>
-        <w:pStyle w:val="Heading2"/>
-      </w:pPr>
-      <w:r>
-        <w:t>Programa</w:t>
-      </w:r>
-    </w:p>
-    <w:p>
       <w:r>
         <w:t xml:space="preserve">1- Termodinâmica de soluções </w:t>
         <w:br/>
@@ -161,6 +135,34 @@
         <w:pStyle w:val="Heading2"/>
       </w:pPr>
       <w:r>
+        <w:t>Programa resumido</w:t>
+      </w:r>
+    </w:p>
+    <w:p>
+      <w:r>
+        <w:t>A avaliação será feita por meio de duas provas escritas (P1 e P2) e eventuais trabalhos relacionados à disciplina.</w:t>
+      </w:r>
+    </w:p>
+    <w:p>
+      <w:pPr>
+        <w:pStyle w:val="Heading2"/>
+      </w:pPr>
+      <w:r>
+        <w:t>Programa</w:t>
+      </w:r>
+    </w:p>
+    <w:p>
+      <w:r>
+        <w:t>A Nota final (NF) será calculada da seguinte maneira: NF = 50%(P1) + 50%(P2)</w:t>
+        <w:br/>
+        <w:t>Cada docente responsável usará seu próprio critério na aplicação de trabalhos.</w:t>
+      </w:r>
+    </w:p>
+    <w:p>
+      <w:pPr>
+        <w:pStyle w:val="Heading2"/>
+      </w:pPr>
+      <w:r>
         <w:t>Avaliação</w:t>
       </w:r>
     </w:p>
@@ -175,7 +177,7 @@
         <w:t xml:space="preserve">Método: </w:t>
       </w:r>
       <w:r>
-        <w:t>A avaliação será feita por meio de duas provas escritas (P1 e P2) e eventuais trabalhos relacionados à disciplina.</w:t>
+        <w:t>A recuperação será feita por meio de uma prova escrita (PR) e nota de recuperação (MR) será calculada pela formula: MR = 50%(NF) + 50%(PR)</w:t>
         <w:br/>
       </w:r>
       <w:r>
@@ -184,31 +186,6 @@
         </w:rPr>
         <w:t xml:space="preserve">Critério: </w:t>
       </w:r>
-      <w:r>
-        <w:t>A Nota final (NF) será calculada da seguinte maneira: NF = 50%(P1) + 50%(P2)</w:t>
-        <w:br/>
-        <w:t>Cada docente responsável usará seu próprio critério na aplicação de trabalhos.</w:t>
-        <w:br/>
-      </w:r>
-      <w:r>
-        <w:rPr>
-          <w:b/>
-        </w:rPr>
-        <w:t xml:space="preserve">Norma de recuperação: </w:t>
-      </w:r>
-      <w:r>
-        <w:t>A recuperação será feita por meio de uma prova escrita (PR) e nota de recuperação (MR) será calculada pela formula: MR = 50%(NF) + 50%(PR)</w:t>
-      </w:r>
-    </w:p>
-    <w:p>
-      <w:pPr>
-        <w:pStyle w:val="Heading2"/>
-      </w:pPr>
-      <w:r>
-        <w:t>Bibliografia</w:t>
-      </w:r>
-    </w:p>
-    <w:p>
       <w:r>
         <w:t>SMITH, J.M.; VAN NESS, H.C.; ABBOTT, M.M.; SWIHART, M.T. Introduction to Chemical Engineering Thermodynamics. 9th ed. Editora McGraw Hill, 2022.</w:t>
         <w:br/>
@@ -230,6 +207,29 @@
         <w:t xml:space="preserve">MORAN, M. I.; SHAPIRO, H. N.; BOETTNER, D.D.; BAILEY, M.B.  Fundamentals of Engineering Thermodynamics. 9th. Editora John Wiley &amp; Sons, 2018. </w:t>
         <w:br/>
         <w:t>BORGNAKKE, C.; SONNTAG, R.E. Fundamentos da Termodinâmica Clássica. 8th ed. Editora Blucher, 2013</w:t>
+        <w:br/>
+      </w:r>
+      <w:r>
+        <w:rPr>
+          <w:b/>
+        </w:rPr>
+        <w:t xml:space="preserve">Norma de recuperação: </w:t>
+      </w:r>
+      <w:r>
+        <w:t>6279110 - Carlos Alberto Moreira dos Santos</w:t>
+      </w:r>
+    </w:p>
+    <w:p>
+      <w:pPr>
+        <w:pStyle w:val="Heading2"/>
+      </w:pPr>
+      <w:r>
+        <w:t>Bibliografia</w:t>
+      </w:r>
+    </w:p>
+    <w:p>
+      <w:r>
+        <w:t>8554681 - Pedro Felipe Arce Castillo</w:t>
       </w:r>
     </w:p>
     <w:p>
